--- a/NCKH-SV/ProposalChainSniper.docx
+++ b/NCKH-SV/ProposalChainSniper.docx
@@ -534,125 +534,163 @@
           <w:sz w:val="26"/>
           <w:szCs w:val="26"/>
         </w:rPr>
-        <w:t>A2</w:t>
-      </w:r>
-      <w:r>
+        <w:t>A2. Loại hình nghiên cứu</w:t>
+      </w:r>
+    </w:p>
+    <w:p>
+      <w:pPr>
+        <w:widowControl w:val="0"/>
+        <w:jc w:val="both"/>
+        <w:rPr>
+          <w:i/>
+          <w:sz w:val="22"/>
+          <w:szCs w:val="22"/>
+        </w:rPr>
+      </w:pPr>
+      <w:r>
+        <w:rPr>
+          <w:i/>
+          <w:sz w:val="22"/>
+          <w:szCs w:val="22"/>
+        </w:rPr>
+        <w:t>(Tham khảo tiêu chuẩn đề tài đối với từng loại hình NC, chọn 01 trong 03 loại hình)</w:t>
+      </w:r>
+    </w:p>
+    <w:p>
+      <w:pPr>
+        <w:widowControl w:val="0"/>
+        <w:spacing w:before="120" w:after="120"/>
+        <w:ind w:firstLine="567"/>
+        <w:jc w:val="both"/>
+        <w:rPr>
+          <w:sz w:val="24"/>
+          <w:szCs w:val="24"/>
+        </w:rPr>
+      </w:pPr>
+      <w:r>
+        <w:rPr>
+          <w:rFonts w:ascii="Cambria Math" w:eastAsia="Cardo" w:hAnsi="Cambria Math" w:cs="Cambria Math"/>
+          <w:sz w:val="24"/>
+          <w:szCs w:val="24"/>
+        </w:rPr>
+        <w:t>⌧</w:t>
+      </w:r>
+      <w:r>
+        <w:rPr>
+          <w:rFonts w:eastAsia="Cardo"/>
+          <w:sz w:val="24"/>
+          <w:szCs w:val="24"/>
+        </w:rPr>
+        <w:t xml:space="preserve"> Nghiên cứu cơ bản</w:t>
+      </w:r>
+    </w:p>
+    <w:p>
+      <w:pPr>
+        <w:widowControl w:val="0"/>
+        <w:spacing w:before="120" w:after="120"/>
+        <w:ind w:firstLine="567"/>
+        <w:jc w:val="both"/>
+        <w:rPr>
+          <w:sz w:val="24"/>
+          <w:szCs w:val="24"/>
+        </w:rPr>
+      </w:pPr>
+      <w:r>
+        <w:rPr>
+          <w:sz w:val="24"/>
+          <w:szCs w:val="24"/>
+        </w:rPr>
+        <w:t>□ Nghiên cứu ứng dụng</w:t>
+      </w:r>
+    </w:p>
+    <w:p>
+      <w:pPr>
+        <w:widowControl w:val="0"/>
+        <w:spacing w:before="120" w:after="120"/>
+        <w:ind w:firstLine="567"/>
+        <w:jc w:val="both"/>
+        <w:rPr>
+          <w:sz w:val="24"/>
+          <w:szCs w:val="24"/>
+          <w:lang w:val="vi-VN"/>
+        </w:rPr>
+      </w:pPr>
+      <w:r>
+        <w:rPr>
+          <w:sz w:val="24"/>
+          <w:szCs w:val="24"/>
+        </w:rPr>
+        <w:t>□ Nghiên cứu triển khai</w:t>
+      </w:r>
+    </w:p>
+    <w:p>
+      <w:pPr>
+        <w:pStyle w:val="Heading2"/>
+        <w:ind w:right="0"/>
+        <w:jc w:val="left"/>
         <w:rPr>
           <w:i w:val="0"/>
           <w:color w:val="0000FF"/>
           <w:sz w:val="26"/>
           <w:szCs w:val="26"/>
         </w:rPr>
-        <w:t>. Loại hình nghiên cứu</w:t>
-      </w:r>
-    </w:p>
-    <w:p>
-      <w:pPr>
-        <w:widowControl w:val="0"/>
-        <w:jc w:val="both"/>
-        <w:rPr>
-          <w:i/>
-          <w:sz w:val="22"/>
-          <w:szCs w:val="22"/>
-        </w:rPr>
-      </w:pPr>
-      <w:r>
-        <w:rPr>
-          <w:i/>
-          <w:sz w:val="22"/>
-          <w:szCs w:val="22"/>
-        </w:rPr>
-        <w:t>(Tham khảo tiêu chuẩn đề tài đối với từng loại hình NC, chọn 01 trong 03 loại hình)</w:t>
-      </w:r>
-    </w:p>
-    <w:p>
-      <w:pPr>
-        <w:widowControl w:val="0"/>
-        <w:spacing w:before="120" w:after="120"/>
-        <w:ind w:firstLine="567"/>
-        <w:jc w:val="both"/>
-        <w:rPr>
-          <w:sz w:val="24"/>
-          <w:szCs w:val="24"/>
-        </w:rPr>
-      </w:pPr>
-      <w:r>
-        <w:rPr>
-          <w:rFonts w:ascii="Cambria Math" w:eastAsia="Cardo" w:hAnsi="Cambria Math" w:cs="Cambria Math"/>
-          <w:sz w:val="24"/>
-          <w:szCs w:val="24"/>
-        </w:rPr>
-        <w:t>⌧</w:t>
-      </w:r>
-      <w:r>
-        <w:rPr>
-          <w:rFonts w:eastAsia="Cardo"/>
-          <w:sz w:val="24"/>
-          <w:szCs w:val="24"/>
-        </w:rPr>
-        <w:t xml:space="preserve"> Nghiên cứu cơ bản</w:t>
-      </w:r>
-    </w:p>
-    <w:p>
-      <w:pPr>
-        <w:widowControl w:val="0"/>
-        <w:spacing w:before="120" w:after="120"/>
-        <w:ind w:firstLine="567"/>
-        <w:jc w:val="both"/>
-        <w:rPr>
-          <w:sz w:val="24"/>
-          <w:szCs w:val="24"/>
-        </w:rPr>
-      </w:pPr>
-      <w:r>
-        <w:rPr>
-          <w:sz w:val="24"/>
-          <w:szCs w:val="24"/>
-        </w:rPr>
-        <w:t>□ Nghiên cứu ứng dụng</w:t>
-      </w:r>
-    </w:p>
-    <w:p>
-      <w:pPr>
-        <w:widowControl w:val="0"/>
-        <w:spacing w:before="120" w:after="120"/>
-        <w:ind w:firstLine="567"/>
-        <w:jc w:val="both"/>
-        <w:rPr>
-          <w:sz w:val="24"/>
-          <w:szCs w:val="24"/>
-          <w:lang w:val="vi-VN"/>
-        </w:rPr>
-      </w:pPr>
-      <w:r>
-        <w:rPr>
-          <w:sz w:val="24"/>
-          <w:szCs w:val="24"/>
-        </w:rPr>
-        <w:t>□ Nghiên cứu triển khai</w:t>
-      </w:r>
-    </w:p>
-    <w:p>
-      <w:pPr>
-        <w:pStyle w:val="Heading2"/>
-        <w:ind w:right="0"/>
-        <w:jc w:val="left"/>
+      </w:pPr>
+      <w:r>
         <w:rPr>
           <w:i w:val="0"/>
           <w:color w:val="0000FF"/>
           <w:sz w:val="26"/>
           <w:szCs w:val="26"/>
         </w:rPr>
-      </w:pPr>
-      <w:r>
+        <w:t xml:space="preserve">A3. Thời gian thực hiện </w:t>
+      </w:r>
+    </w:p>
+    <w:p>
+      <w:pPr>
+        <w:spacing w:before="120" w:after="120"/>
+        <w:ind w:firstLine="540"/>
+        <w:rPr>
+          <w:color w:val="000000"/>
+          <w:sz w:val="24"/>
+          <w:szCs w:val="24"/>
+          <w:lang w:val="vi-VN"/>
+        </w:rPr>
+      </w:pPr>
+      <w:bookmarkStart w:id="2" w:name="_2et92p0" w:colFirst="0" w:colLast="0"/>
+      <w:bookmarkEnd w:id="2"/>
+      <w:r>
+        <w:rPr>
+          <w:b/>
+          <w:color w:val="000000"/>
+          <w:sz w:val="24"/>
+          <w:szCs w:val="24"/>
+        </w:rPr>
+        <w:t xml:space="preserve"> ..06..</w:t>
+      </w:r>
+      <w:r>
+        <w:rPr>
+          <w:color w:val="000000"/>
+          <w:sz w:val="24"/>
+          <w:szCs w:val="24"/>
+        </w:rPr>
+        <w:t xml:space="preserve"> tháng (kể từ khi được duyệt).</w:t>
+      </w:r>
+      <w:bookmarkStart w:id="3" w:name="_3ek32kej19xw" w:colFirst="0" w:colLast="0"/>
+      <w:bookmarkEnd w:id="3"/>
+    </w:p>
+    <w:p>
+      <w:pPr>
+        <w:pStyle w:val="Heading2"/>
+        <w:spacing w:after="120"/>
+        <w:ind w:right="0"/>
+        <w:jc w:val="left"/>
         <w:rPr>
           <w:i w:val="0"/>
           <w:color w:val="0000FF"/>
           <w:sz w:val="26"/>
           <w:szCs w:val="26"/>
         </w:rPr>
-        <w:t>A3</w:t>
-      </w:r>
+      </w:pPr>
       <w:r>
         <w:rPr>
           <w:i w:val="0"/>
@@ -660,72 +698,7 @@
           <w:sz w:val="26"/>
           <w:szCs w:val="26"/>
         </w:rPr>
-        <w:t xml:space="preserve">. Thời gian thực hiện </w:t>
-      </w:r>
-    </w:p>
-    <w:p>
-      <w:pPr>
-        <w:spacing w:before="120" w:after="120"/>
-        <w:ind w:firstLine="540"/>
-        <w:rPr>
-          <w:color w:val="000000"/>
-          <w:sz w:val="24"/>
-          <w:szCs w:val="24"/>
-          <w:lang w:val="vi-VN"/>
-        </w:rPr>
-      </w:pPr>
-      <w:bookmarkStart w:id="2" w:name="_2et92p0" w:colFirst="0" w:colLast="0"/>
-      <w:bookmarkEnd w:id="2"/>
-      <w:r>
-        <w:rPr>
-          <w:b/>
-          <w:color w:val="000000"/>
-          <w:sz w:val="24"/>
-          <w:szCs w:val="24"/>
-        </w:rPr>
-        <w:t xml:space="preserve"> ..06..</w:t>
-      </w:r>
-      <w:r>
-        <w:rPr>
-          <w:color w:val="000000"/>
-          <w:sz w:val="24"/>
-          <w:szCs w:val="24"/>
-        </w:rPr>
-        <w:t xml:space="preserve"> tháng (kể từ khi được duyệt).</w:t>
-      </w:r>
-      <w:bookmarkStart w:id="3" w:name="_3ek32kej19xw" w:colFirst="0" w:colLast="0"/>
-      <w:bookmarkEnd w:id="3"/>
-    </w:p>
-    <w:p>
-      <w:pPr>
-        <w:pStyle w:val="Heading2"/>
-        <w:spacing w:after="120"/>
-        <w:ind w:right="0"/>
-        <w:jc w:val="left"/>
-        <w:rPr>
-          <w:i w:val="0"/>
-          <w:color w:val="0000FF"/>
-          <w:sz w:val="26"/>
-          <w:szCs w:val="26"/>
-        </w:rPr>
-      </w:pPr>
-      <w:r>
-        <w:rPr>
-          <w:i w:val="0"/>
-          <w:color w:val="0000FF"/>
-          <w:sz w:val="26"/>
-          <w:szCs w:val="26"/>
-        </w:rPr>
-        <w:t>A4</w:t>
-      </w:r>
-      <w:r>
-        <w:rPr>
-          <w:i w:val="0"/>
-          <w:color w:val="0000FF"/>
-          <w:sz w:val="26"/>
-          <w:szCs w:val="26"/>
-        </w:rPr>
-        <w:t>. Tổng kinh phí</w:t>
+        <w:t>A4. Tổng kinh phí</w:t>
       </w:r>
     </w:p>
     <w:p>
@@ -899,16 +872,7 @@
           <w:sz w:val="26"/>
           <w:szCs w:val="26"/>
         </w:rPr>
-        <w:t>A5</w:t>
-      </w:r>
-      <w:r>
-        <w:rPr>
-          <w:i w:val="0"/>
-          <w:color w:val="0000FF"/>
-          <w:sz w:val="26"/>
-          <w:szCs w:val="26"/>
-        </w:rPr>
-        <w:t>. Chủ nhiệm</w:t>
+        <w:t>A5. Chủ nhiệm</w:t>
       </w:r>
     </w:p>
     <w:p>
@@ -1375,16 +1339,7 @@
           <w:sz w:val="26"/>
           <w:szCs w:val="26"/>
         </w:rPr>
-        <w:t>A6</w:t>
-      </w:r>
-      <w:r>
-        <w:rPr>
-          <w:i w:val="0"/>
-          <w:color w:val="0000FF"/>
-          <w:sz w:val="26"/>
-          <w:szCs w:val="26"/>
-        </w:rPr>
-        <w:t>.</w:t>
+        <w:t>A6.</w:t>
       </w:r>
       <w:r>
         <w:rPr>
@@ -2043,159 +1998,7 @@
           <w:szCs w:val="24"/>
           <w:lang w:val="vi-VN"/>
         </w:rPr>
-        <w:t xml:space="preserve"> </w:t>
-      </w:r>
-      <w:r>
-        <w:rPr>
-          <w:sz w:val="24"/>
-          <w:szCs w:val="24"/>
-          <w:lang w:val="vi-VN"/>
-        </w:rPr>
-        <w:t>quan trọng trong việc xử lý các điểm hạn chế về khả năng xử lý cũng như khả</w:t>
-      </w:r>
-      <w:r>
-        <w:rPr>
-          <w:sz w:val="24"/>
-          <w:szCs w:val="24"/>
-          <w:lang w:val="vi-VN"/>
-        </w:rPr>
-        <w:t xml:space="preserve"> </w:t>
-      </w:r>
-      <w:r>
-        <w:rPr>
-          <w:sz w:val="24"/>
-          <w:szCs w:val="24"/>
-          <w:lang w:val="vi-VN"/>
-        </w:rPr>
-        <w:t>năng về mở rộng và đồng thời là chức năng mà các blockchain riêng lẻ thường</w:t>
-      </w:r>
-      <w:r>
-        <w:rPr>
-          <w:sz w:val="24"/>
-          <w:szCs w:val="24"/>
-          <w:lang w:val="vi-VN"/>
-        </w:rPr>
-        <w:t xml:space="preserve"> </w:t>
-      </w:r>
-      <w:r>
-        <w:rPr>
-          <w:sz w:val="24"/>
-          <w:szCs w:val="24"/>
-          <w:lang w:val="vi-VN"/>
-        </w:rPr>
-        <w:t>gặp phải. Hiện tại tồn tại ba cách tiếp cận chính để kết nối và cho phép chuyển</w:t>
-      </w:r>
-      <w:r>
-        <w:rPr>
-          <w:sz w:val="24"/>
-          <w:szCs w:val="24"/>
-          <w:lang w:val="vi-VN"/>
-        </w:rPr>
-        <w:t xml:space="preserve"> </w:t>
-      </w:r>
-      <w:r>
-        <w:rPr>
-          <w:sz w:val="24"/>
-          <w:szCs w:val="24"/>
-          <w:lang w:val="vi-VN"/>
-        </w:rPr>
-        <w:t>tài sản giữa các chuỗi khối khác nhau: các giải pháp công chứng, khóa băm,</w:t>
-      </w:r>
-      <w:r>
-        <w:rPr>
-          <w:sz w:val="24"/>
-          <w:szCs w:val="24"/>
-          <w:lang w:val="vi-VN"/>
-        </w:rPr>
-        <w:t xml:space="preserve"> </w:t>
-      </w:r>
-      <w:r>
-        <w:rPr>
-          <w:sz w:val="24"/>
-          <w:szCs w:val="24"/>
-          <w:lang w:val="vi-VN"/>
-        </w:rPr>
-        <w:t>và các relays/sidechains [7–9]. Cơ chế công chứng là phương pháp đồng thuận</w:t>
-      </w:r>
-      <w:r>
-        <w:rPr>
-          <w:sz w:val="24"/>
-          <w:szCs w:val="24"/>
-          <w:lang w:val="vi-VN"/>
-        </w:rPr>
-        <w:t xml:space="preserve"> </w:t>
-      </w:r>
-      <w:r>
-        <w:rPr>
-          <w:sz w:val="24"/>
-          <w:szCs w:val="24"/>
-          <w:lang w:val="vi-VN"/>
-        </w:rPr>
-        <w:t>trong đó các bên thứ ba tin cậy (công chứng viên) xác minh giao dịch bằng chữ</w:t>
-      </w:r>
-      <w:r>
-        <w:rPr>
-          <w:sz w:val="24"/>
-          <w:szCs w:val="24"/>
-          <w:lang w:val="vi-VN"/>
-        </w:rPr>
-        <w:t xml:space="preserve"> </w:t>
-      </w:r>
-      <w:r>
-        <w:rPr>
-          <w:sz w:val="24"/>
-          <w:szCs w:val="24"/>
-          <w:lang w:val="vi-VN"/>
-        </w:rPr>
-        <w:t>ký số trước khi chúng được thêm vào blockchain, nhằm ngăn giao dịch kép. Giải</w:t>
-      </w:r>
-      <w:r>
-        <w:rPr>
-          <w:sz w:val="24"/>
-          <w:szCs w:val="24"/>
-          <w:lang w:val="vi-VN"/>
-        </w:rPr>
-        <w:t xml:space="preserve"> </w:t>
-      </w:r>
-      <w:r>
-        <w:rPr>
-          <w:sz w:val="24"/>
-          <w:szCs w:val="24"/>
-          <w:lang w:val="vi-VN"/>
-        </w:rPr>
-        <w:t>pháp khóa băm có thể triển khai thông qua cổng để truy cập các hợp đồng khóa</w:t>
-      </w:r>
-      <w:r>
-        <w:rPr>
-          <w:sz w:val="24"/>
-          <w:szCs w:val="24"/>
-          <w:lang w:val="vi-VN"/>
-        </w:rPr>
-        <w:t xml:space="preserve"> </w:t>
-      </w:r>
-      <w:r>
-        <w:rPr>
-          <w:sz w:val="24"/>
-          <w:szCs w:val="24"/>
-          <w:lang w:val="vi-VN"/>
-        </w:rPr>
-        <w:t>thời gian khóa băm (Hash Time Lock Contract - HTLC) trên blockchain từ xa,</w:t>
-      </w:r>
-      <w:r>
-        <w:rPr>
-          <w:sz w:val="24"/>
-          <w:szCs w:val="24"/>
-          <w:lang w:val="vi-VN"/>
-        </w:rPr>
-        <w:t xml:space="preserve"> </w:t>
-      </w:r>
-      <w:r>
-        <w:rPr>
-          <w:sz w:val="24"/>
-          <w:szCs w:val="24"/>
-          <w:lang w:val="vi-VN"/>
-        </w:rPr>
-        <w:t>đảm bảo việc nhận thanh toán trước khi phục dựng tài sản trên blockchain đích.</w:t>
+        <w:t xml:space="preserve"> quan trọng trong việc xử lý các điểm hạn chế về khả năng xử lý cũng như khả năng về mở rộng và đồng thời là chức năng mà các blockchain riêng lẻ thường gặp phải. Hiện tại tồn tại ba cách tiếp cận chính để kết nối và cho phép chuyển tài sản giữa các chuỗi khối khác nhau: các giải pháp công chứng, khóa băm, và các relays/sidechains [7–9]. Cơ chế công chứng là phương pháp đồng thuận trong đó các bên thứ ba tin cậy (công chứng viên) xác minh giao dịch bằng chữ ký số trước khi chúng được thêm vào blockchain, nhằm ngăn giao dịch kép. Giải pháp khóa băm có thể triển khai thông qua cổng để truy cập các hợp đồng khóa thời gian khóa băm (Hash Time Lock Contract - HTLC) trên blockchain từ xa, đảm bảo việc nhận thanh toán trước khi phục dựng tài sản trên blockchain đích.</w:t>
       </w:r>
     </w:p>
     <w:p>
@@ -2223,87 +2026,7 @@
           <w:szCs w:val="24"/>
           <w:lang w:val="vi-VN"/>
         </w:rPr>
-        <w:t>Sidechains là các blockchain phụ được gắn nối với blockchain chính thông qua</w:t>
-      </w:r>
-      <w:r>
-        <w:rPr>
-          <w:sz w:val="24"/>
-          <w:szCs w:val="24"/>
-          <w:lang w:val="vi-VN"/>
-        </w:rPr>
-        <w:t xml:space="preserve"> </w:t>
-      </w:r>
-      <w:r>
-        <w:rPr>
-          <w:sz w:val="24"/>
-          <w:szCs w:val="24"/>
-          <w:lang w:val="vi-VN"/>
-        </w:rPr>
-        <w:t>thanh gài 2 chiều, cho phép chuyển tài sản giữa các chuỗi, thêm tính năng mới</w:t>
-      </w:r>
-      <w:r>
-        <w:rPr>
-          <w:sz w:val="24"/>
-          <w:szCs w:val="24"/>
-          <w:lang w:val="vi-VN"/>
-        </w:rPr>
-        <w:t xml:space="preserve"> </w:t>
-      </w:r>
-      <w:r>
-        <w:rPr>
-          <w:sz w:val="24"/>
-          <w:szCs w:val="24"/>
-          <w:lang w:val="vi-VN"/>
-        </w:rPr>
-        <w:t>cho blockchain chính mà không cần sửa đổi giao thức, giải quyết những vấn đề</w:t>
-      </w:r>
-      <w:r>
-        <w:rPr>
-          <w:sz w:val="24"/>
-          <w:szCs w:val="24"/>
-          <w:lang w:val="vi-VN"/>
-        </w:rPr>
-        <w:t xml:space="preserve"> </w:t>
-      </w:r>
-      <w:r>
-        <w:rPr>
-          <w:sz w:val="24"/>
-          <w:szCs w:val="24"/>
-          <w:lang w:val="vi-VN"/>
-        </w:rPr>
-        <w:t>thách thức như việc mở rộng hệ thống và đảm bảo vấn đề về sự riêng tư của các</w:t>
-      </w:r>
-      <w:r>
-        <w:rPr>
-          <w:sz w:val="24"/>
-          <w:szCs w:val="24"/>
-          <w:lang w:val="vi-VN"/>
-        </w:rPr>
-        <w:t xml:space="preserve"> </w:t>
-      </w:r>
-      <w:r>
-        <w:rPr>
-          <w:sz w:val="24"/>
-          <w:szCs w:val="24"/>
-          <w:lang w:val="vi-VN"/>
-        </w:rPr>
-        <w:t>thông tin. Tuy nhiên, giao thức tương tác chuỗi khối này vẫn tồn tại các vấn đề</w:t>
-      </w:r>
-      <w:r>
-        <w:rPr>
-          <w:sz w:val="24"/>
-          <w:szCs w:val="24"/>
-          <w:lang w:val="vi-VN"/>
-        </w:rPr>
-        <w:t xml:space="preserve"> </w:t>
-      </w:r>
-      <w:r>
-        <w:rPr>
-          <w:sz w:val="24"/>
-          <w:szCs w:val="24"/>
-          <w:lang w:val="vi-VN"/>
-        </w:rPr>
-        <w:t>về tính bí mật, tính riêng tư và sự sẵn sàng của hệ thống tư cần giải quyết.</w:t>
+        <w:t>Sidechains là các blockchain phụ được gắn nối với blockchain chính thông qua thanh gài 2 chiều, cho phép chuyển tài sản giữa các chuỗi, thêm tính năng mới cho blockchain chính mà không cần sửa đổi giao thức, giải quyết những vấn đề thách thức như việc mở rộng hệ thống và đảm bảo vấn đề về sự riêng tư của các thông tin. Tuy nhiên, giao thức tương tác chuỗi khối này vẫn tồn tại các vấn đề về tính bí mật, tính riêng tư và sự sẵn sàng của hệ thống tư cần giải quyết.</w:t>
       </w:r>
     </w:p>
     <w:p>
@@ -2397,21 +2120,13 @@
           <w:sz w:val="22"/>
           <w:szCs w:val="22"/>
         </w:rPr>
-        <w:t xml:space="preserve">Hình 1: Mô </w:t>
+        <w:t>Hình 1: Mô hình</w:t>
       </w:r>
       <w:r>
         <w:rPr>
           <w:i/>
           <w:sz w:val="22"/>
           <w:szCs w:val="22"/>
-        </w:rPr>
-        <w:t>hình</w:t>
-      </w:r>
-      <w:r>
-        <w:rPr>
-          <w:i/>
-          <w:sz w:val="22"/>
-          <w:szCs w:val="22"/>
           <w:lang w:val="vi-VN"/>
         </w:rPr>
         <w:t xml:space="preserve"> liên chuỗi sử dụng Side Chain</w:t>
@@ -2432,311 +2147,7 @@
           <w:szCs w:val="24"/>
           <w:lang w:val="vi-VN"/>
         </w:rPr>
-        <w:t>Đặc biệt, các cuộc tấn công liên chuỗi nhằm vào việc lợi dụng các điểm yếu</w:t>
-      </w:r>
-      <w:r>
-        <w:rPr>
-          <w:sz w:val="24"/>
-          <w:szCs w:val="24"/>
-          <w:lang w:val="vi-VN"/>
-        </w:rPr>
-        <w:t xml:space="preserve"> </w:t>
-      </w:r>
-      <w:r>
-        <w:rPr>
-          <w:sz w:val="24"/>
-          <w:szCs w:val="24"/>
-          <w:lang w:val="vi-VN"/>
-        </w:rPr>
-        <w:t>trong hợp đồng thông minh tiến hành thực thi trên nhiều mạng blockchain riêng</w:t>
-      </w:r>
-      <w:r>
-        <w:rPr>
-          <w:sz w:val="24"/>
-          <w:szCs w:val="24"/>
-          <w:lang w:val="vi-VN"/>
-        </w:rPr>
-        <w:t xml:space="preserve"> </w:t>
-      </w:r>
-      <w:r>
-        <w:rPr>
-          <w:sz w:val="24"/>
-          <w:szCs w:val="24"/>
-          <w:lang w:val="vi-VN"/>
-        </w:rPr>
-        <w:t>biệt, có thể gây ra tổn thất tài chính nghiệm trọng. Một ví dụ điển hình là vụ</w:t>
-      </w:r>
-      <w:r>
-        <w:rPr>
-          <w:sz w:val="24"/>
-          <w:szCs w:val="24"/>
-          <w:lang w:val="vi-VN"/>
-        </w:rPr>
-        <w:t xml:space="preserve"> </w:t>
-      </w:r>
-      <w:r>
-        <w:rPr>
-          <w:sz w:val="24"/>
-          <w:szCs w:val="24"/>
-          <w:lang w:val="vi-VN"/>
-        </w:rPr>
-        <w:t>việc tấn công gần đây, nơi mà lỗ hổng trong một hợp đồng thông minh liên chuỗi</w:t>
-      </w:r>
-      <w:r>
-        <w:rPr>
-          <w:sz w:val="24"/>
-          <w:szCs w:val="24"/>
-          <w:lang w:val="vi-VN"/>
-        </w:rPr>
-        <w:t xml:space="preserve"> </w:t>
-      </w:r>
-      <w:r>
-        <w:rPr>
-          <w:sz w:val="24"/>
-          <w:szCs w:val="24"/>
-          <w:lang w:val="vi-VN"/>
-        </w:rPr>
-        <w:t>đã bị khai thác, dẫn đến việc mất mát tài sản trị giá hơn 600 triệu đô la [11].</w:t>
-      </w:r>
-      <w:r>
-        <w:rPr>
-          <w:sz w:val="24"/>
-          <w:szCs w:val="24"/>
-          <w:lang w:val="vi-VN"/>
-        </w:rPr>
-        <w:t xml:space="preserve"> </w:t>
-      </w:r>
-      <w:r>
-        <w:rPr>
-          <w:sz w:val="24"/>
-          <w:szCs w:val="24"/>
-          <w:lang w:val="vi-VN"/>
-        </w:rPr>
-        <w:t>Một trường hợp khác, vào năm 2016, dự án gây quỹ The DAO trên Ethereum</w:t>
-      </w:r>
-      <w:r>
-        <w:rPr>
-          <w:sz w:val="24"/>
-          <w:szCs w:val="24"/>
-          <w:lang w:val="vi-VN"/>
-        </w:rPr>
-        <w:t xml:space="preserve"> </w:t>
-      </w:r>
-      <w:r>
-        <w:rPr>
-          <w:sz w:val="24"/>
-          <w:szCs w:val="24"/>
-          <w:lang w:val="vi-VN"/>
-        </w:rPr>
-        <w:t>cũng đã trở thành nạn nhân của một cuộc tấn công, mất đi hơn 50 triệu đô la</w:t>
-      </w:r>
-      <w:r>
-        <w:rPr>
-          <w:sz w:val="24"/>
-          <w:szCs w:val="24"/>
-          <w:lang w:val="vi-VN"/>
-        </w:rPr>
-        <w:t xml:space="preserve"> </w:t>
-      </w:r>
-      <w:r>
-        <w:rPr>
-          <w:sz w:val="24"/>
-          <w:szCs w:val="24"/>
-          <w:lang w:val="vi-VN"/>
-        </w:rPr>
-        <w:t>do lỗ hổng trong hợp đồng thông minh của họ. Các sự cố tấn công hợp đồng</w:t>
-      </w:r>
-      <w:r>
-        <w:rPr>
-          <w:sz w:val="24"/>
-          <w:szCs w:val="24"/>
-          <w:lang w:val="vi-VN"/>
-        </w:rPr>
-        <w:t xml:space="preserve"> </w:t>
-      </w:r>
-      <w:r>
-        <w:rPr>
-          <w:sz w:val="24"/>
-          <w:szCs w:val="24"/>
-          <w:lang w:val="vi-VN"/>
-        </w:rPr>
-        <w:t>thông minh tiếp tục xảy ra, ví dụ như vụ tấn công vào ví Parity tháng 7/2017</w:t>
-      </w:r>
-      <w:r>
-        <w:rPr>
-          <w:sz w:val="24"/>
-          <w:szCs w:val="24"/>
-          <w:lang w:val="vi-VN"/>
-        </w:rPr>
-        <w:t xml:space="preserve"> </w:t>
-      </w:r>
-      <w:r>
-        <w:rPr>
-          <w:sz w:val="24"/>
-          <w:szCs w:val="24"/>
-          <w:lang w:val="vi-VN"/>
-        </w:rPr>
-        <w:t>khiến mất mát 30 triệu đô la tiền điện tử Ether. Hay vụ đánh cắp gần 300.000</w:t>
-      </w:r>
-      <w:r>
-        <w:rPr>
-          <w:sz w:val="24"/>
-          <w:szCs w:val="24"/>
-          <w:lang w:val="vi-VN"/>
-        </w:rPr>
-        <w:t xml:space="preserve"> </w:t>
-      </w:r>
-      <w:r>
-        <w:rPr>
-          <w:sz w:val="24"/>
-          <w:szCs w:val="24"/>
-          <w:lang w:val="vi-VN"/>
-        </w:rPr>
-        <w:t>đô la từ nền tảng KingDice tháng 8/2017 cũng do lợi dụng lỗ hổng trong mã</w:t>
-      </w:r>
-      <w:r>
-        <w:rPr>
-          <w:sz w:val="24"/>
-          <w:szCs w:val="24"/>
-          <w:lang w:val="vi-VN"/>
-        </w:rPr>
-        <w:t xml:space="preserve"> </w:t>
-      </w:r>
-      <w:r>
-        <w:rPr>
-          <w:sz w:val="24"/>
-          <w:szCs w:val="24"/>
-          <w:lang w:val="vi-VN"/>
-        </w:rPr>
-        <w:t>hợp đồng. Hơn thế nữa, trong gian đoạn gần đây, thị trường blockchain đã tiếp</w:t>
-      </w:r>
-      <w:r>
-        <w:rPr>
-          <w:sz w:val="24"/>
-          <w:szCs w:val="24"/>
-          <w:lang w:val="vi-VN"/>
-        </w:rPr>
-        <w:t xml:space="preserve"> </w:t>
-      </w:r>
-      <w:r>
-        <w:rPr>
-          <w:sz w:val="24"/>
-          <w:szCs w:val="24"/>
-          <w:lang w:val="vi-VN"/>
-        </w:rPr>
-        <w:t>nhận 1 cuộc tấn công là loạt vụ tấn công vào các hợp đồng thông minh trên</w:t>
-      </w:r>
-      <w:r>
-        <w:rPr>
-          <w:sz w:val="24"/>
-          <w:szCs w:val="24"/>
-          <w:lang w:val="vi-VN"/>
-        </w:rPr>
-        <w:t xml:space="preserve"> </w:t>
-      </w:r>
-      <w:r>
-        <w:rPr>
-          <w:sz w:val="24"/>
-          <w:szCs w:val="24"/>
-          <w:lang w:val="vi-VN"/>
-        </w:rPr>
-        <w:t>Binance Smart Chain năm 2021, trong đó có vụ đánh cắp hơn 200 triệu đô la</w:t>
-      </w:r>
-      <w:r>
-        <w:rPr>
-          <w:sz w:val="24"/>
-          <w:szCs w:val="24"/>
-          <w:lang w:val="vi-VN"/>
-        </w:rPr>
-        <w:t xml:space="preserve"> </w:t>
-      </w:r>
-      <w:r>
-        <w:rPr>
-          <w:sz w:val="24"/>
-          <w:szCs w:val="24"/>
-          <w:lang w:val="vi-VN"/>
-        </w:rPr>
-        <w:t>thông qua hợp đồng của Venus Protocol [12, 13]. Như vậy, việc phân tích và bảo</w:t>
-      </w:r>
-      <w:r>
-        <w:rPr>
-          <w:sz w:val="24"/>
-          <w:szCs w:val="24"/>
-          <w:lang w:val="vi-VN"/>
-        </w:rPr>
-        <w:t xml:space="preserve"> </w:t>
-      </w:r>
-      <w:r>
-        <w:rPr>
-          <w:sz w:val="24"/>
-          <w:szCs w:val="24"/>
-          <w:lang w:val="vi-VN"/>
-        </w:rPr>
-        <w:t>mật hợp đồng thông minh trước khi tiến hành thực thi và sử dụng mang tính</w:t>
-      </w:r>
-      <w:r>
-        <w:rPr>
-          <w:sz w:val="24"/>
-          <w:szCs w:val="24"/>
-          <w:lang w:val="vi-VN"/>
-        </w:rPr>
-        <w:t xml:space="preserve"> </w:t>
-      </w:r>
-      <w:r>
-        <w:rPr>
-          <w:sz w:val="24"/>
-          <w:szCs w:val="24"/>
-          <w:lang w:val="vi-VN"/>
-        </w:rPr>
-        <w:t>cấp thiết lớn trong việc hạn chế rủi ro mất mát tài sản.</w:t>
-      </w:r>
-      <w:r>
-        <w:rPr>
-          <w:sz w:val="24"/>
-          <w:szCs w:val="24"/>
-          <w:lang w:val="vi-VN"/>
-        </w:rPr>
-        <w:t xml:space="preserve"> </w:t>
-      </w:r>
-      <w:r>
-        <w:rPr>
-          <w:sz w:val="24"/>
-          <w:szCs w:val="24"/>
-          <w:lang w:val="vi-VN"/>
-        </w:rPr>
-        <w:t>Hợp đồng thông minh, là các giao thức số được thiết kế để làm đơn giản</w:t>
-      </w:r>
-      <w:r>
-        <w:rPr>
-          <w:sz w:val="24"/>
-          <w:szCs w:val="24"/>
-          <w:lang w:val="vi-VN"/>
-        </w:rPr>
-        <w:t xml:space="preserve"> </w:t>
-      </w:r>
-      <w:r>
-        <w:rPr>
-          <w:sz w:val="24"/>
-          <w:szCs w:val="24"/>
-          <w:lang w:val="vi-VN"/>
-        </w:rPr>
-        <w:t>hóa, kiểm chứng hoặc thực thi các quy trình đàm phán và thực hiện hợp đồng.</w:t>
-      </w:r>
-      <w:r>
-        <w:rPr>
-          <w:sz w:val="24"/>
-          <w:szCs w:val="24"/>
-          <w:lang w:val="vi-VN"/>
-        </w:rPr>
-        <w:t xml:space="preserve"> </w:t>
-      </w:r>
-      <w:r>
-        <w:rPr>
-          <w:sz w:val="24"/>
-          <w:szCs w:val="24"/>
-          <w:lang w:val="vi-VN"/>
-        </w:rPr>
-        <w:t>Chúng được ứng dụng rộng rãi, từ dịch vụ tài chính đến thị trường dự đoán và</w:t>
+        <w:t>Đặc biệt, các cuộc tấn công liên chuỗi nhằm vào việc lợi dụng các điểm yếu trong hợp đồng thông minh tiến hành thực thi trên nhiều mạng blockchain riêng biệt, có thể gây ra tổn thất tài chính nghiệm trọng. Một ví dụ điển hình là vụ việc tấn công gần đây, nơi mà lỗ hổng trong một hợp đồng thông minh liên chuỗi đã bị khai thác, dẫn đến việc mất mát tài sản trị giá hơn 600 triệu đô la [11]. Một trường hợp khác, vào năm 2016, dự án gây quỹ The DAO trên Ethereum cũng đã trở thành nạn nhân của một cuộc tấn công, mất đi hơn 50 triệu đô la do lỗ hổng trong hợp đồng thông minh của họ. Các sự cố tấn công hợp đồng thông minh tiếp tục xảy ra, ví dụ như vụ tấn công vào ví Parity tháng 7/2017 khiến mất mát 30 triệu đô la tiền điện tử Ether. Hay vụ đánh cắp gần 300.000 đô la từ nền tảng KingDice tháng 8/2017 cũng do lợi dụng lỗ hổng trong mã hợp đồng. Hơn thế nữa, trong gian đoạn gần đây, thị trường blockchain đã tiếp nhận 1 cuộc tấn công là loạt vụ tấn công vào các hợp đồng thông minh trên Binance Smart Chain năm 2021, trong đó có vụ đánh cắp hơn 200 triệu đô la thông qua hợp đồng của Venus Protocol [12, 13]. Như vậy, việc phân tích và bảo mật hợp đồng thông minh trước khi tiến hành thực thi và sử dụng mang tính cấp thiết lớn trong việc hạn chế rủi ro mất mát tài sản. Hợp đồng thông minh, là các giao thức số được thiết kế để làm đơn giản hóa, kiểm chứng hoặc thực thi các quy trình đàm phán và thực hiện hợp đồng. Chúng được ứng dụng rộng rãi, từ dịch vụ tài chính đến thị trường dự đoán và</w:t>
       </w:r>
       <w:r>
         <w:rPr>
@@ -2983,415 +2394,23 @@
           <w:szCs w:val="24"/>
           <w:lang w:val="vi-VN"/>
         </w:rPr>
-        <w:t xml:space="preserve"> </w:t>
-      </w:r>
-      <w:r>
-        <w:rPr>
-          <w:sz w:val="24"/>
-          <w:szCs w:val="24"/>
-          <w:lang w:val="vi-VN"/>
-        </w:rPr>
-        <w:t>(Overflow/Underflow) [17] và các vấn đề liên quan đến việc rút token không an</w:t>
-      </w:r>
-      <w:r>
-        <w:rPr>
-          <w:sz w:val="24"/>
-          <w:szCs w:val="24"/>
-          <w:lang w:val="vi-VN"/>
-        </w:rPr>
-        <w:t xml:space="preserve"> </w:t>
-      </w:r>
-      <w:r>
-        <w:rPr>
-          <w:sz w:val="24"/>
-          <w:szCs w:val="24"/>
-          <w:lang w:val="vi-VN"/>
-        </w:rPr>
-        <w:t>toàn trong các hợp đồng thông minh [18]. Những vấn đề này đều là những rủi</w:t>
-      </w:r>
-      <w:r>
-        <w:rPr>
-          <w:sz w:val="24"/>
-          <w:szCs w:val="24"/>
-          <w:lang w:val="vi-VN"/>
-        </w:rPr>
-        <w:t xml:space="preserve"> </w:t>
-      </w:r>
-      <w:r>
-        <w:rPr>
-          <w:sz w:val="24"/>
-          <w:szCs w:val="24"/>
-          <w:lang w:val="vi-VN"/>
-        </w:rPr>
-        <w:t>ro lớn đối với các ứng dụng phi tập trung (dApps) trên Ethereum. Do đó, cần</w:t>
-      </w:r>
-      <w:r>
-        <w:rPr>
-          <w:sz w:val="24"/>
-          <w:szCs w:val="24"/>
-          <w:lang w:val="vi-VN"/>
-        </w:rPr>
-        <w:t xml:space="preserve"> </w:t>
-      </w:r>
-      <w:r>
-        <w:rPr>
-          <w:sz w:val="24"/>
-          <w:szCs w:val="24"/>
-          <w:lang w:val="vi-VN"/>
-        </w:rPr>
-        <w:t>có các giải pháp và công cụ kiểm thử bảo mật hiệu quả hơn để đáp ứng với tốc</w:t>
-      </w:r>
-      <w:r>
-        <w:rPr>
-          <w:sz w:val="24"/>
-          <w:szCs w:val="24"/>
-          <w:lang w:val="vi-VN"/>
-        </w:rPr>
-        <w:t xml:space="preserve"> </w:t>
-      </w:r>
-      <w:r>
-        <w:rPr>
-          <w:sz w:val="24"/>
-          <w:szCs w:val="24"/>
-          <w:lang w:val="vi-VN"/>
-        </w:rPr>
-        <w:t>độ phát triển của các ứng dụng blockchain hiện đại.</w:t>
-      </w:r>
-      <w:r>
-        <w:rPr>
-          <w:sz w:val="24"/>
-          <w:szCs w:val="24"/>
-          <w:lang w:val="vi-VN"/>
-        </w:rPr>
-        <w:t xml:space="preserve"> </w:t>
-      </w:r>
-      <w:r>
-        <w:rPr>
-          <w:sz w:val="24"/>
-          <w:szCs w:val="24"/>
-          <w:lang w:val="vi-VN"/>
-        </w:rPr>
-        <w:t>Mạng chuỗi liên kết chéo (cross-chain) mở ra cơ hội phát triển các ứng dụng</w:t>
-      </w:r>
-      <w:r>
-        <w:rPr>
-          <w:sz w:val="24"/>
-          <w:szCs w:val="24"/>
-          <w:lang w:val="vi-VN"/>
-        </w:rPr>
-        <w:t xml:space="preserve"> </w:t>
-      </w:r>
-      <w:r>
-        <w:rPr>
-          <w:sz w:val="24"/>
-          <w:szCs w:val="24"/>
-          <w:lang w:val="vi-VN"/>
-        </w:rPr>
-        <w:t>phi tập trung phức tạp hơn bằng cách kết nối nhiều blockchain với nhau. Tuy</w:t>
-      </w:r>
-      <w:r>
-        <w:rPr>
-          <w:sz w:val="24"/>
-          <w:szCs w:val="24"/>
-          <w:lang w:val="vi-VN"/>
-        </w:rPr>
-        <w:t xml:space="preserve"> </w:t>
-      </w:r>
-      <w:r>
-        <w:rPr>
-          <w:sz w:val="24"/>
-          <w:szCs w:val="24"/>
-          <w:lang w:val="vi-VN"/>
-        </w:rPr>
-        <w:t>nhiên, điều này cũng tạo ra nhiều lỗ hổng bảo mật hơn, mà kẻ tấn công có thể</w:t>
-      </w:r>
-      <w:r>
-        <w:rPr>
-          <w:sz w:val="24"/>
-          <w:szCs w:val="24"/>
-          <w:lang w:val="vi-VN"/>
-        </w:rPr>
-        <w:t xml:space="preserve"> </w:t>
-      </w:r>
-      <w:r>
-        <w:rPr>
-          <w:sz w:val="24"/>
-          <w:szCs w:val="24"/>
-          <w:lang w:val="vi-VN"/>
-        </w:rPr>
-        <w:t>khai thác để gây ra các vụ tấn công [19]. Một trong những cuộc tấn công đáng</w:t>
-      </w:r>
-      <w:r>
-        <w:rPr>
-          <w:sz w:val="24"/>
-          <w:szCs w:val="24"/>
-          <w:lang w:val="vi-VN"/>
-        </w:rPr>
-        <w:t xml:space="preserve"> </w:t>
-      </w:r>
-      <w:r>
-        <w:rPr>
-          <w:sz w:val="24"/>
-          <w:szCs w:val="24"/>
-          <w:lang w:val="vi-VN"/>
-        </w:rPr>
-        <w:t>được chú ý đó là cuộc tấn công lặp lại (reentrancy), cho phép đối tượng tấn công</w:t>
-      </w:r>
-      <w:r>
-        <w:rPr>
-          <w:sz w:val="24"/>
-          <w:szCs w:val="24"/>
-          <w:lang w:val="vi-VN"/>
-        </w:rPr>
-        <w:t xml:space="preserve"> </w:t>
-      </w:r>
-      <w:r>
-        <w:rPr>
-          <w:sz w:val="24"/>
-          <w:szCs w:val="24"/>
-          <w:lang w:val="vi-VN"/>
-        </w:rPr>
-        <w:t>lặp đi lặp lại lời gọi hàm của hợp đồng thông minh trước khi hoàn thành yêu</w:t>
-      </w:r>
-      <w:r>
-        <w:rPr>
-          <w:sz w:val="24"/>
-          <w:szCs w:val="24"/>
-          <w:lang w:val="vi-VN"/>
-        </w:rPr>
-        <w:t xml:space="preserve"> </w:t>
-      </w:r>
-      <w:r>
-        <w:rPr>
-          <w:sz w:val="24"/>
-          <w:szCs w:val="24"/>
-          <w:lang w:val="vi-VN"/>
-        </w:rPr>
-        <w:t>cầu trước đó, dẫn đến các hậu quả khó lường [20]. Bên cạnh đó, các lỗ hổng tràn</w:t>
-      </w:r>
-      <w:r>
-        <w:rPr>
-          <w:sz w:val="24"/>
-          <w:szCs w:val="24"/>
-          <w:lang w:val="vi-VN"/>
-        </w:rPr>
-        <w:t xml:space="preserve"> </w:t>
-      </w:r>
-      <w:r>
-        <w:rPr>
-          <w:sz w:val="24"/>
-          <w:szCs w:val="24"/>
-          <w:lang w:val="vi-VN"/>
-        </w:rPr>
-        <w:t>số và underflow cũng rất nguy hiểm, xảy ra khi giá trị vượt ngưỡng trên hoặc</w:t>
-      </w:r>
-      <w:r>
-        <w:rPr>
-          <w:sz w:val="24"/>
-          <w:szCs w:val="24"/>
-          <w:lang w:val="vi-VN"/>
-        </w:rPr>
-        <w:t xml:space="preserve"> </w:t>
-      </w:r>
-      <w:r>
-        <w:rPr>
-          <w:sz w:val="24"/>
-          <w:szCs w:val="24"/>
-          <w:lang w:val="vi-VN"/>
-        </w:rPr>
-        <w:t>ngưỡng dưới cho phép, sẽ gây ra hậu quả khôn lường [21]. Đặc biệt, lỗ hổng rút</w:t>
-      </w:r>
-      <w:r>
-        <w:rPr>
-          <w:sz w:val="24"/>
-          <w:szCs w:val="24"/>
-          <w:lang w:val="vi-VN"/>
-        </w:rPr>
-        <w:t xml:space="preserve"> </w:t>
-      </w:r>
-      <w:r>
-        <w:rPr>
-          <w:sz w:val="24"/>
-          <w:szCs w:val="24"/>
-          <w:lang w:val="vi-VN"/>
-        </w:rPr>
-        <w:t>tiền điện tử mà không được xác thực (unprotected ether withdrawal) cũng đang</w:t>
-      </w:r>
-      <w:r>
-        <w:rPr>
-          <w:sz w:val="24"/>
-          <w:szCs w:val="24"/>
-          <w:lang w:val="vi-VN"/>
-        </w:rPr>
-        <w:t xml:space="preserve"> </w:t>
-      </w:r>
-      <w:r>
-        <w:rPr>
-          <w:sz w:val="24"/>
-          <w:szCs w:val="24"/>
-          <w:lang w:val="vi-VN"/>
-        </w:rPr>
-        <w:t>nhận được sự quan tâm, khi một hợp đồng thông minh không xác minh chính</w:t>
-      </w:r>
-      <w:r>
-        <w:rPr>
-          <w:sz w:val="24"/>
-          <w:szCs w:val="24"/>
-          <w:lang w:val="vi-VN"/>
-        </w:rPr>
-        <w:t xml:space="preserve"> </w:t>
-      </w:r>
-      <w:r>
-        <w:rPr>
-          <w:sz w:val="24"/>
-          <w:szCs w:val="24"/>
-          <w:lang w:val="vi-VN"/>
-        </w:rPr>
-        <w:t>xác yêu cầu rút tiền, cho phép hacker rút Ether một cách bất hợp pháp [22].</w:t>
-      </w:r>
-      <w:r>
-        <w:rPr>
-          <w:sz w:val="24"/>
-          <w:szCs w:val="24"/>
-          <w:lang w:val="vi-VN"/>
-        </w:rPr>
-        <w:t xml:space="preserve"> </w:t>
-      </w:r>
-      <w:r>
-        <w:rPr>
-          <w:sz w:val="24"/>
-          <w:szCs w:val="24"/>
-          <w:lang w:val="vi-VN"/>
-        </w:rPr>
-        <w:t>Những hậu quả từ các lỗ hổng bảo mật nói trên đã và đang lan rộng trong hệ</w:t>
-      </w:r>
-      <w:r>
-        <w:rPr>
-          <w:sz w:val="24"/>
-          <w:szCs w:val="24"/>
-          <w:lang w:val="vi-VN"/>
-        </w:rPr>
-        <w:t xml:space="preserve"> </w:t>
-      </w:r>
-      <w:r>
-        <w:rPr>
-          <w:sz w:val="24"/>
-          <w:szCs w:val="24"/>
-          <w:lang w:val="vi-VN"/>
-        </w:rPr>
-        <w:t>sinh thái Ethereum, gây thiệt hại tài chính lớn cho nhiều bên liên quan [12].</w:t>
-      </w:r>
-      <w:r>
-        <w:rPr>
-          <w:sz w:val="24"/>
-          <w:szCs w:val="24"/>
-          <w:lang w:val="vi-VN"/>
-        </w:rPr>
-        <w:t xml:space="preserve"> </w:t>
-      </w:r>
-      <w:r>
-        <w:rPr>
-          <w:sz w:val="24"/>
-          <w:szCs w:val="24"/>
-          <w:lang w:val="vi-VN"/>
-        </w:rPr>
-        <w:t>Tình hình nghiêm trọng hiện nay nhấn mạnh sự cần thiết của việc phát triển</w:t>
-      </w:r>
-      <w:r>
-        <w:rPr>
-          <w:sz w:val="24"/>
-          <w:szCs w:val="24"/>
-          <w:lang w:val="vi-VN"/>
-        </w:rPr>
-        <w:t xml:space="preserve"> </w:t>
-      </w:r>
-      <w:r>
-        <w:rPr>
-          <w:sz w:val="24"/>
-          <w:szCs w:val="24"/>
-          <w:lang w:val="vi-VN"/>
-        </w:rPr>
-        <w:t>và tuân thủ nghiêm ngặt các chính sách và quy trình bảo mật trong quá trình</w:t>
-      </w:r>
-      <w:r>
-        <w:rPr>
-          <w:sz w:val="24"/>
-          <w:szCs w:val="24"/>
-          <w:lang w:val="vi-VN"/>
-        </w:rPr>
-        <w:t xml:space="preserve"> </w:t>
-      </w:r>
-      <w:r>
-        <w:rPr>
-          <w:sz w:val="24"/>
-          <w:szCs w:val="24"/>
-          <w:lang w:val="vi-VN"/>
-        </w:rPr>
-        <w:t>tạo ra các ứng dụng blockchain. Điều này đòi hỏi các doanh nghiệp và tổ chức</w:t>
-      </w:r>
-      <w:r>
-        <w:rPr>
-          <w:sz w:val="24"/>
-          <w:szCs w:val="24"/>
-          <w:lang w:val="vi-VN"/>
-        </w:rPr>
-        <w:t xml:space="preserve"> </w:t>
-      </w:r>
-      <w:r>
-        <w:rPr>
-          <w:sz w:val="24"/>
-          <w:szCs w:val="24"/>
-          <w:lang w:val="vi-VN"/>
-        </w:rPr>
-        <w:t>phải tập trung đầu tư vào các hoạt động kiểm tra, phát hiện lỗ hổng và cải tiến</w:t>
-      </w:r>
-      <w:r>
-        <w:rPr>
-          <w:sz w:val="24"/>
-          <w:szCs w:val="24"/>
-          <w:lang w:val="vi-VN"/>
-        </w:rPr>
-        <w:t xml:space="preserve"> </w:t>
-      </w:r>
-      <w:r>
-        <w:rPr>
-          <w:sz w:val="24"/>
-          <w:szCs w:val="24"/>
-          <w:lang w:val="vi-VN"/>
-        </w:rPr>
-        <w:t>mã nguồn của sản phẩm trước khi chúng được triển khai. Bằng cách này, có thể</w:t>
-      </w:r>
-      <w:r>
-        <w:rPr>
-          <w:sz w:val="24"/>
-          <w:szCs w:val="24"/>
-          <w:lang w:val="vi-VN"/>
-        </w:rPr>
-        <w:t xml:space="preserve"> </w:t>
-      </w:r>
-      <w:r>
-        <w:rPr>
-          <w:sz w:val="24"/>
-          <w:szCs w:val="24"/>
-          <w:lang w:val="vi-VN"/>
-        </w:rPr>
-        <w:t>giảm thiểu rủi ro và thiệt hại do các lỗi bảo mật trong ứng dụng blockchain gây</w:t>
-      </w:r>
-      <w:r>
-        <w:rPr>
-          <w:sz w:val="24"/>
-          <w:szCs w:val="24"/>
-          <w:lang w:val="vi-VN"/>
-        </w:rPr>
-        <w:t xml:space="preserve"> </w:t>
-      </w:r>
-      <w:r>
-        <w:rPr>
-          <w:sz w:val="24"/>
-          <w:szCs w:val="24"/>
-          <w:lang w:val="vi-VN"/>
-        </w:rPr>
-        <w:t>ra.</w:t>
+        <w:t xml:space="preserve"> (Overflow/Underflow) [17] và các vấn đề liên quan đến việc rút token không an toàn trong các hợp đồng thông minh [18]. Những vấn đề này đều là những rủi ro lớn đối với các ứng dụng phi tập trung (dApps) trên Ethereum. Do đó, cần có các giải pháp và công cụ kiểm thử bảo mật hiệu quả hơn để đáp ứng với tốc độ phát triển của các ứng dụng blockchain hiện đại. Mạng chuỗi liên kết chéo (cross-chain) mở ra cơ hội phát triển các ứng dụng phi tập trung phức tạp hơn bằng cách kết nối nhiều blockchain với nhau. Tuy nhiên, điều này cũng tạo ra nhiều lỗ hổng bảo mật hơn, mà kẻ tấn công có thể khai thác để gây ra các vụ tấn công [19]. Một trong những cuộc tấn công đáng được chú ý đó là cuộc tấn công lặp lại (reentrancy), cho phép đối tượng tấn công</w:t>
+      </w:r>
+      <w:r>
+        <w:rPr>
+          <w:sz w:val="24"/>
+          <w:szCs w:val="24"/>
+          <w:lang w:val="vi-VN"/>
+        </w:rPr>
+        <w:t xml:space="preserve"> </w:t>
+      </w:r>
+      <w:r>
+        <w:rPr>
+          <w:sz w:val="24"/>
+          <w:szCs w:val="24"/>
+          <w:lang w:val="vi-VN"/>
+        </w:rPr>
+        <w:t>lặp đi lặp lại lời gọi hàm của hợp đồng thông minh trước khi hoàn thành yêu cầu trước đó, dẫn đến các hậu quả khó lường [20]. Bên cạnh đó, các lỗ hổng tràn số và underflow cũng rất nguy hiểm, xảy ra khi giá trị vượt ngưỡng trên hoặc ngưỡng dưới cho phép, sẽ gây ra hậu quả khôn lường [21]. Đặc biệt, lỗ hổng rút tiền điện tử mà không được xác thực (unprotected ether withdrawal) cũng đang nhận được sự quan tâm, khi một hợp đồng thông minh không xác minh chính xác yêu cầu rút tiền, cho phép hacker rút Ether một cách bất hợp pháp [22]. Những hậu quả từ các lỗ hổng bảo mật nói trên đã và đang lan rộng trong hệ sinh thái Ethereum, gây thiệt hại tài chính lớn cho nhiều bên liên quan [12]. Tình hình nghiêm trọng hiện nay nhấn mạnh sự cần thiết của việc phát triển và tuân thủ nghiêm ngặt các chính sách và quy trình bảo mật trong quá trình tạo ra các ứng dụng blockchain. Điều này đòi hỏi các doanh nghiệp và tổ chức phải tập trung đầu tư vào các hoạt động kiểm tra, phát hiện lỗ hổng và cải tiến mã nguồn của sản phẩm trước khi chúng được triển khai. Bằng cách này, có thể giảm thiểu rủi ro và thiệt hại do các lỗi bảo mật trong ứng dụng blockchain gây ra.</w:t>
       </w:r>
     </w:p>
     <w:p>
@@ -3419,135 +2438,15 @@
           <w:szCs w:val="24"/>
           <w:lang w:val="vi-VN"/>
         </w:rPr>
-        <w:t>Học máy, một lĩnh vực của trí tuệ nhân tạo, cho phép máy tính học hỏi và cải</w:t>
-      </w:r>
-      <w:r>
-        <w:rPr>
-          <w:sz w:val="24"/>
-          <w:szCs w:val="24"/>
-          <w:lang w:val="vi-VN"/>
-        </w:rPr>
-        <w:t xml:space="preserve"> </w:t>
-      </w:r>
-      <w:r>
-        <w:rPr>
-          <w:sz w:val="24"/>
-          <w:szCs w:val="24"/>
-          <w:lang w:val="vi-VN"/>
-        </w:rPr>
-        <w:t>thiện từ kinh nghiệm mà không cần sự lập trình chi tiết. Sự tiến bộ trong học</w:t>
-      </w:r>
-      <w:r>
-        <w:rPr>
-          <w:sz w:val="24"/>
-          <w:szCs w:val="24"/>
-          <w:lang w:val="vi-VN"/>
-        </w:rPr>
-        <w:t xml:space="preserve"> </w:t>
-      </w:r>
-      <w:r>
-        <w:rPr>
-          <w:sz w:val="24"/>
-          <w:szCs w:val="24"/>
-          <w:lang w:val="vi-VN"/>
-        </w:rPr>
-        <w:t>máy, đặc biệt là phát triển của học sâu, đã mở ra khả năng xử lý dữ liệu lớn, dự</w:t>
-      </w:r>
-      <w:r>
-        <w:rPr>
-          <w:sz w:val="24"/>
-          <w:szCs w:val="24"/>
-          <w:lang w:val="vi-VN"/>
-        </w:rPr>
-        <w:t xml:space="preserve"> </w:t>
-      </w:r>
-      <w:r>
-        <w:rPr>
-          <w:sz w:val="24"/>
-          <w:szCs w:val="24"/>
-          <w:lang w:val="vi-VN"/>
-        </w:rPr>
-        <w:t>đoán và ra quyết định trong nhiều lĩnh vực vượt trội so với con người [23, 24].</w:t>
-      </w:r>
-      <w:r>
-        <w:rPr>
-          <w:sz w:val="24"/>
-          <w:szCs w:val="24"/>
-          <w:lang w:val="vi-VN"/>
-        </w:rPr>
-        <w:t xml:space="preserve"> </w:t>
-      </w:r>
-      <w:r>
-        <w:rPr>
-          <w:sz w:val="24"/>
-          <w:szCs w:val="24"/>
-          <w:lang w:val="vi-VN"/>
-        </w:rPr>
-        <w:t>Trong lĩnh vực hợp đồng thông minh, các mô hình học máy có thể được sử dụng</w:t>
-      </w:r>
-      <w:r>
-        <w:rPr>
-          <w:sz w:val="24"/>
-          <w:szCs w:val="24"/>
-          <w:lang w:val="vi-VN"/>
-        </w:rPr>
-        <w:t xml:space="preserve"> </w:t>
-      </w:r>
-      <w:r>
-        <w:rPr>
-          <w:sz w:val="24"/>
-          <w:szCs w:val="24"/>
-          <w:lang w:val="vi-VN"/>
-        </w:rPr>
-        <w:t>để phân tích mã và nhận diện các vấn đề như lỗi lặp, tấn công tràn số, và tấn</w:t>
-      </w:r>
-      <w:r>
-        <w:rPr>
-          <w:sz w:val="24"/>
-          <w:szCs w:val="24"/>
-          <w:lang w:val="vi-VN"/>
-        </w:rPr>
-        <w:t xml:space="preserve"> </w:t>
-      </w:r>
-      <w:r>
-        <w:rPr>
-          <w:sz w:val="24"/>
-          <w:szCs w:val="24"/>
-          <w:lang w:val="vi-VN"/>
-        </w:rPr>
-        <w:t>công từ chối dịch vụ (DoS) [25]. Các mô hình này, được huấn luyện từ cả các</w:t>
-      </w:r>
-      <w:r>
-        <w:rPr>
-          <w:sz w:val="24"/>
-          <w:szCs w:val="24"/>
-          <w:lang w:val="vi-VN"/>
-        </w:rPr>
-        <w:t xml:space="preserve"> </w:t>
-      </w:r>
-      <w:r>
-        <w:rPr>
-          <w:sz w:val="24"/>
-          <w:szCs w:val="24"/>
-          <w:lang w:val="vi-VN"/>
-        </w:rPr>
-        <w:t>ví dụ về hợp đồng thông minh dễ tổn thương và an toàn, có thể thực hiện xác</w:t>
-      </w:r>
-      <w:r>
-        <w:rPr>
-          <w:sz w:val="24"/>
-          <w:szCs w:val="24"/>
-          <w:lang w:val="vi-VN"/>
-        </w:rPr>
-        <w:t xml:space="preserve"> </w:t>
-      </w:r>
-      <w:r>
-        <w:rPr>
-          <w:sz w:val="24"/>
-          <w:szCs w:val="24"/>
-          <w:lang w:val="vi-VN"/>
-        </w:rPr>
-        <w:t>minh hợp đồng một cách hiệu quả và tự động ở quy mô lớn.</w:t>
+        <w:t>Học máy, một lĩnh vực của trí tuệ nhân tạo, cho phép máy tính học hỏi và cải thiện từ kinh nghiệm mà không cần sự lập trình chi tiết. Sự tiến bộ trong học máy, đặc biệt là phát triển của học sâu, đã mở ra khả năng xử lý dữ liệu lớn, dự</w:t>
+      </w:r>
+      <w:r>
+        <w:rPr>
+          <w:sz w:val="24"/>
+          <w:szCs w:val="24"/>
+          <w:lang w:val="vi-VN"/>
+        </w:rPr>
+        <w:t xml:space="preserve"> đoán và ra quyết định trong nhiều lĩnh vực vượt trội so với con người [23, 24]. Trong lĩnh vực hợp đồng thông minh, các mô hình học máy có thể được sử dụng để phân tích mã và nhận diện các vấn đề như lỗi lặp, tấn công tràn số, và tấn công từ chối dịch vụ (DoS) [25]. Các mô hình này, được huấn luyện từ cả các ví dụ về hợp đồng thông minh dễ tổn thương và an toàn, có thể thực hiện xác minh hợp đồng một cách hiệu quả và tự động ở quy mô lớn.</w:t>
       </w:r>
     </w:p>
     <w:p>
@@ -3576,15 +2475,7 @@
           <w:szCs w:val="24"/>
           <w:lang w:val="vi-VN"/>
         </w:rPr>
-        <w:t>Như vậy</w:t>
-      </w:r>
-      <w:r>
-        <w:rPr>
-          <w:sz w:val="24"/>
-          <w:szCs w:val="24"/>
-          <w:lang w:val="vi-VN"/>
-        </w:rPr>
-        <w:t>, có nhiều tiến triển trong quá trình phát triển và triển khai hợp đồng thông minh trên mạng chuỗi chéo, việc này giúp tạo điều kiện cho giao tiếp và trao đổi dữ liệu giữa các blockchain khác nhau được diễn ra một cách hiệu quả. Tuy nhiên, việc triển khai các ứng dụng này mang theo rủi ro về an toàn thông tin, đặc biệt là trong việc phát hiện lỗ hổng trong các hợp đồng thông minh, có thể gây nguy hiểm đến tính bảo mật. Trong các nghiên cứu trước đây đã tập trung vào việc xác định và phát hiện lỗ hổng trong hợp đồng thông minh bằng các phương pháp kiểm tra ký tự và thực thi, tuy nhiên, các phương pháp hiện nay vẫn chưa đạt được khả năng phân tích toàn diện. Do đó, trong nghiên cứu này, nhóm đề xuất sử dụng các phương pháp học máy và học sâu để phân tích các lỗ hổng này một cách hiệu quả hơn.</w:t>
+        <w:t>Như vậy, có nhiều tiến triển trong quá trình phát triển và triển khai hợp đồng thông minh trên mạng chuỗi chéo, việc này giúp tạo điều kiện cho giao tiếp và trao đổi dữ liệu giữa các blockchain khác nhau được diễn ra một cách hiệu quả. Tuy nhiên, việc triển khai các ứng dụng này mang theo rủi ro về an toàn thông tin, đặc biệt là trong việc phát hiện lỗ hổng trong các hợp đồng thông minh, có thể gây nguy hiểm đến tính bảo mật. Trong các nghiên cứu trước đây đã tập trung vào việc xác định và phát hiện lỗ hổng trong hợp đồng thông minh bằng các phương pháp kiểm tra ký tự và thực thi, tuy nhiên, các phương pháp hiện nay vẫn chưa đạt được khả năng phân tích toàn diện. Do đó, trong nghiên cứu này, nhóm đề xuất sử dụng các phương pháp học máy và học sâu để phân tích các lỗ hổng này một cách hiệu quả hơn.</w:t>
       </w:r>
       <w:r>
         <w:rPr>
@@ -4338,37 +3229,13 @@
           <w:sz w:val="22"/>
           <w:szCs w:val="22"/>
         </w:rPr>
-        <w:t xml:space="preserve">Hình </w:t>
+        <w:t>Hình 3: Quá</w:t>
       </w:r>
       <w:r>
         <w:rPr>
           <w:i/>
           <w:sz w:val="22"/>
           <w:szCs w:val="22"/>
-        </w:rPr>
-        <w:t>3</w:t>
-      </w:r>
-      <w:r>
-        <w:rPr>
-          <w:i/>
-          <w:sz w:val="22"/>
-          <w:szCs w:val="22"/>
-        </w:rPr>
-        <w:t xml:space="preserve">: </w:t>
-      </w:r>
-      <w:r>
-        <w:rPr>
-          <w:i/>
-          <w:sz w:val="22"/>
-          <w:szCs w:val="22"/>
-        </w:rPr>
-        <w:t>Quá</w:t>
-      </w:r>
-      <w:r>
-        <w:rPr>
-          <w:i/>
-          <w:sz w:val="22"/>
-          <w:szCs w:val="22"/>
           <w:lang w:val="vi-VN"/>
         </w:rPr>
         <w:t xml:space="preserve"> trình chuyển đổi dữ liệu giữa 2 chuỗi</w:t>
@@ -4407,15 +3274,7 @@
           <w:lang w:val="vi-VN"/>
         </w:rPr>
         <w:lastRenderedPageBreak/>
-        <w:t>Về việc xây dựng tập dữ liệu và xử lý dữ liệu</w:t>
-      </w:r>
-      <w:r>
-        <w:rPr>
-          <w:sz w:val="24"/>
-          <w:szCs w:val="24"/>
-          <w:lang w:val="vi-VN"/>
-        </w:rPr>
-        <w:t>:</w:t>
+        <w:t>Về việc xây dựng tập dữ liệu và xử lý dữ liệu:</w:t>
       </w:r>
     </w:p>
     <w:bookmarkEnd w:id="10"/>
@@ -4655,31 +3514,7 @@
           <w:sz w:val="22"/>
           <w:szCs w:val="22"/>
         </w:rPr>
-        <w:t xml:space="preserve">Hình </w:t>
-      </w:r>
-      <w:r>
-        <w:rPr>
-          <w:i/>
-          <w:sz w:val="22"/>
-          <w:szCs w:val="22"/>
-        </w:rPr>
-        <w:t>4</w:t>
-      </w:r>
-      <w:r>
-        <w:rPr>
-          <w:i/>
-          <w:sz w:val="22"/>
-          <w:szCs w:val="22"/>
-        </w:rPr>
-        <w:t xml:space="preserve">: </w:t>
-      </w:r>
-      <w:r>
-        <w:rPr>
-          <w:i/>
-          <w:sz w:val="22"/>
-          <w:szCs w:val="22"/>
-        </w:rPr>
-        <w:t>Phân</w:t>
+        <w:t>Hình 4: Phân</w:t>
       </w:r>
       <w:r>
         <w:rPr>
@@ -4768,31 +3603,7 @@
           <w:sz w:val="22"/>
           <w:szCs w:val="22"/>
         </w:rPr>
-        <w:t xml:space="preserve">Hình </w:t>
-      </w:r>
-      <w:r>
-        <w:rPr>
-          <w:i/>
-          <w:sz w:val="22"/>
-          <w:szCs w:val="22"/>
-        </w:rPr>
-        <w:t>5</w:t>
-      </w:r>
-      <w:r>
-        <w:rPr>
-          <w:i/>
-          <w:sz w:val="22"/>
-          <w:szCs w:val="22"/>
-        </w:rPr>
-        <w:t xml:space="preserve">: </w:t>
-      </w:r>
-      <w:r>
-        <w:rPr>
-          <w:i/>
-          <w:sz w:val="22"/>
-          <w:szCs w:val="22"/>
-        </w:rPr>
-        <w:t>Phân</w:t>
+        <w:t>Hình 5: Phân</w:t>
       </w:r>
       <w:r>
         <w:rPr>
@@ -4946,37 +3757,13 @@
           <w:sz w:val="22"/>
           <w:szCs w:val="22"/>
         </w:rPr>
-        <w:t xml:space="preserve">Hình </w:t>
+        <w:t>Hình 6: Quá</w:t>
       </w:r>
       <w:r>
         <w:rPr>
           <w:i/>
           <w:sz w:val="22"/>
           <w:szCs w:val="22"/>
-        </w:rPr>
-        <w:t>6</w:t>
-      </w:r>
-      <w:r>
-        <w:rPr>
-          <w:i/>
-          <w:sz w:val="22"/>
-          <w:szCs w:val="22"/>
-        </w:rPr>
-        <w:t xml:space="preserve">: </w:t>
-      </w:r>
-      <w:r>
-        <w:rPr>
-          <w:i/>
-          <w:sz w:val="22"/>
-          <w:szCs w:val="22"/>
-        </w:rPr>
-        <w:t>Quá</w:t>
-      </w:r>
-      <w:r>
-        <w:rPr>
-          <w:i/>
-          <w:sz w:val="22"/>
-          <w:szCs w:val="22"/>
           <w:lang w:val="vi-VN"/>
         </w:rPr>
         <w:t xml:space="preserve"> trình xử lý dữ liệu</w:t>
@@ -5015,23 +3802,7 @@
           <w:lang w:val="vi-VN"/>
         </w:rPr>
         <w:lastRenderedPageBreak/>
-        <w:t>Về việc</w:t>
-      </w:r>
-      <w:r>
-        <w:rPr>
-          <w:sz w:val="24"/>
-          <w:szCs w:val="24"/>
-          <w:lang w:val="vi-VN"/>
-        </w:rPr>
-        <w:t xml:space="preserve"> ứng dụng các mô hình học máy trong việc phát hiện lỗ hỏng</w:t>
-      </w:r>
-      <w:r>
-        <w:rPr>
-          <w:sz w:val="24"/>
-          <w:szCs w:val="24"/>
-          <w:lang w:val="vi-VN"/>
-        </w:rPr>
-        <w:t>:</w:t>
+        <w:t>Về việc ứng dụng các mô hình học máy trong việc phát hiện lỗ hỏng:</w:t>
       </w:r>
     </w:p>
     <w:p>
@@ -5151,23 +3922,7 @@
           <w:szCs w:val="24"/>
           <w:lang w:val="vi-VN"/>
         </w:rPr>
-        <w:t xml:space="preserve">Về việc ứng dụng các mô hình học </w:t>
-      </w:r>
-      <w:r>
-        <w:rPr>
-          <w:sz w:val="24"/>
-          <w:szCs w:val="24"/>
-          <w:lang w:val="vi-VN"/>
-        </w:rPr>
-        <w:t xml:space="preserve">sâu </w:t>
-      </w:r>
-      <w:r>
-        <w:rPr>
-          <w:sz w:val="24"/>
-          <w:szCs w:val="24"/>
-          <w:lang w:val="vi-VN"/>
-        </w:rPr>
-        <w:t>trong việc phát hiện lỗ hỏng:</w:t>
+        <w:t>Về việc ứng dụng các mô hình học sâu trong việc phát hiện lỗ hỏng:</w:t>
       </w:r>
     </w:p>
     <w:p>
@@ -5377,16 +4132,7 @@
           <w:szCs w:val="26"/>
           <w:lang w:val="vi-VN"/>
         </w:rPr>
-        <w:t xml:space="preserve">Triển khai được mô hình cầu nối dựa trên phương pháp SideChain và tiến hành được quá trình chuyển đổi dữ liệu qua các mạng chuỗi </w:t>
-      </w:r>
-      <w:r>
-        <w:rPr>
-          <w:color w:val="000000"/>
-          <w:sz w:val="26"/>
-          <w:szCs w:val="26"/>
-          <w:lang w:val="vi-VN"/>
-        </w:rPr>
-        <w:t>khối.</w:t>
+        <w:t>Triển khai được mô hình cầu nối dựa trên phương pháp SideChain và tiến hành được quá trình chuyển đổi dữ liệu qua các mạng chuỗi khối.</w:t>
       </w:r>
     </w:p>
     <w:p>
@@ -5544,15 +4290,7 @@
           <w:szCs w:val="24"/>
           <w:lang w:val="vi-VN"/>
         </w:rPr>
-        <w:t xml:space="preserve">Triển khai </w:t>
-      </w:r>
-      <w:r>
-        <w:rPr>
-          <w:sz w:val="24"/>
-          <w:szCs w:val="24"/>
-          <w:lang w:val="vi-VN"/>
-        </w:rPr>
-        <w:t>phương pháp sidechain để kết nối các blockchain khác nhau và cho phép chuyển dữ liệu giữa chúng.</w:t>
+        <w:t>Triển khai phương pháp sidechain để kết nối các blockchain khác nhau và cho phép chuyển dữ liệu giữa chúng.</w:t>
       </w:r>
     </w:p>
     <w:p>
@@ -5616,55 +4354,7 @@
           <w:szCs w:val="24"/>
           <w:lang w:val="vi-VN"/>
         </w:rPr>
-        <w:t xml:space="preserve">Triển khai hệ thống với 2 blockchain blockchain A </w:t>
-      </w:r>
-      <w:r>
-        <w:rPr>
-          <w:sz w:val="24"/>
-          <w:szCs w:val="24"/>
-          <w:lang w:val="vi-VN"/>
-        </w:rPr>
-        <w:t xml:space="preserve">– Ethereum </w:t>
-      </w:r>
-      <w:r>
-        <w:rPr>
-          <w:sz w:val="24"/>
-          <w:szCs w:val="24"/>
-          <w:lang w:val="vi-VN"/>
-        </w:rPr>
-        <w:t xml:space="preserve">và blockchain </w:t>
-      </w:r>
-      <w:r>
-        <w:rPr>
-          <w:sz w:val="24"/>
-          <w:szCs w:val="24"/>
-          <w:lang w:val="vi-VN"/>
-        </w:rPr>
-        <w:t xml:space="preserve">B </w:t>
-      </w:r>
-      <w:r>
-        <w:rPr>
-          <w:sz w:val="24"/>
-          <w:szCs w:val="24"/>
-          <w:lang w:val="vi-VN"/>
-        </w:rPr>
-        <w:t>–</w:t>
-      </w:r>
-      <w:r>
-        <w:rPr>
-          <w:sz w:val="24"/>
-          <w:szCs w:val="24"/>
-          <w:lang w:val="vi-VN"/>
-        </w:rPr>
-        <w:t xml:space="preserve"> Avalanche</w:t>
-      </w:r>
-      <w:r>
-        <w:rPr>
-          <w:sz w:val="24"/>
-          <w:szCs w:val="24"/>
-          <w:lang w:val="vi-VN"/>
-        </w:rPr>
-        <w:t>.</w:t>
+        <w:t>Triển khai hệ thống với 2 blockchain blockchain A – Ethereum và blockchain B – Avalanche.</w:t>
       </w:r>
     </w:p>
     <w:p>
@@ -5880,16 +4570,7 @@
           <w:sz w:val="24"/>
           <w:szCs w:val="24"/>
         </w:rPr>
-        <w:t xml:space="preserve">tập dữ liệu mới được đặt tên là "CrossChainSentinel", bao gồm 300 mẫu hợp đồng thông minh được </w:t>
-      </w:r>
-      <w:r>
-        <w:rPr>
-          <w:b/>
-          <w:bCs/>
-          <w:sz w:val="24"/>
-          <w:szCs w:val="24"/>
-        </w:rPr>
-        <w:t>gán</w:t>
+        <w:t>tập dữ liệu mới được đặt tên là "CrossChainSentinel", bao gồm 300 mẫu hợp đồng thông minh được gán</w:t>
       </w:r>
       <w:r>
         <w:rPr>
@@ -6071,23 +4752,7 @@
           <w:lang w:val="vi-VN"/>
         </w:rPr>
         <w:lastRenderedPageBreak/>
-        <w:t xml:space="preserve">Trong số 300 mẫu, có 158 mẫu an toàn và 142 mẫu có lỗ hổng bao gồm: 42 mẫu </w:t>
-      </w:r>
-      <w:r>
-        <w:rPr>
-          <w:sz w:val="24"/>
-          <w:szCs w:val="24"/>
-          <w:lang w:val="vi-VN"/>
-        </w:rPr>
-        <w:t>lỗi reentrancy</w:t>
-      </w:r>
-      <w:r>
-        <w:rPr>
-          <w:sz w:val="24"/>
-          <w:szCs w:val="24"/>
-          <w:lang w:val="vi-VN"/>
-        </w:rPr>
-        <w:t>, 48 mẫu lỗi tràn số nguyên, 52 mẫu lỗi rút Ether không được bảo vệ.</w:t>
+        <w:t>Trong số 300 mẫu, có 158 mẫu an toàn và 142 mẫu có lỗ hổng bao gồm: 42 mẫu lỗi reentrancy, 48 mẫu lỗi tràn số nguyên, 52 mẫu lỗi rút Ether không được bảo vệ.</w:t>
       </w:r>
     </w:p>
     <w:p>
@@ -6376,15 +5041,7 @@
           <w:szCs w:val="24"/>
           <w:lang w:val="vi-VN"/>
         </w:rPr>
-        <w:t>Sử</w:t>
-      </w:r>
-      <w:r>
-        <w:rPr>
-          <w:sz w:val="24"/>
-          <w:szCs w:val="24"/>
-          <w:lang w:val="vi-VN"/>
-        </w:rPr>
-        <w:t xml:space="preserve"> dụng tập dữ liệu CrossChainSentinel để huấn luyện các mô hình học máy và học sâu khác nhau.</w:t>
+        <w:t>Sử dụng tập dữ liệu CrossChainSentinel để huấn luyện các mô hình học máy và học sâu khác nhau.</w:t>
       </w:r>
     </w:p>
     <w:p>
@@ -6982,15 +5639,7 @@
           <w:szCs w:val="24"/>
           <w:lang w:val="vi-VN"/>
         </w:rPr>
-        <w:t xml:space="preserve">ánh giá và nhận xét </w:t>
-      </w:r>
-      <w:r>
-        <w:rPr>
-          <w:sz w:val="24"/>
-          <w:szCs w:val="24"/>
-          <w:lang w:val="vi-VN"/>
-        </w:rPr>
-        <w:t>các mô hình học máy và học sâu trong việc phát hiện các mẫu độc hại một cách tự động, các mô hình.</w:t>
+        <w:t>ánh giá và nhận xét các mô hình học máy và học sâu trong việc phát hiện các mẫu độc hại một cách tự động, các mô hình.</w:t>
       </w:r>
     </w:p>
     <w:p>
@@ -7927,14 +6576,7 @@
           <w:sz w:val="24"/>
           <w:szCs w:val="24"/>
         </w:rPr>
-        <w:t xml:space="preserve">[24] S. Badillo, B. Banfai, F. Birzele, I. I. Davydov, L. Hutchinson, T. </w:t>
-      </w:r>
-      <w:r>
-        <w:rPr>
-          <w:sz w:val="24"/>
-          <w:szCs w:val="24"/>
-        </w:rPr>
-        <w:t>Kam</w:t>
+        <w:t>[24] S. Badillo, B. Banfai, F. Birzele, I. I. Davydov, L. Hutchinson, T. Kam</w:t>
       </w:r>
       <w:r>
         <w:rPr>
@@ -7997,6 +6639,357 @@
           <w:szCs w:val="24"/>
         </w:rPr>
         <w:t>power of artificial intelligence,” Computers, vol. 12, no. 5, p. 107, 2023.</w:t>
+      </w:r>
+    </w:p>
+    <w:p>
+      <w:pPr>
+        <w:spacing w:before="120" w:after="120"/>
+        <w:rPr>
+          <w:sz w:val="24"/>
+          <w:szCs w:val="24"/>
+          <w:lang w:val="vi-VN"/>
+        </w:rPr>
+      </w:pPr>
+      <w:r>
+        <w:rPr>
+          <w:sz w:val="24"/>
+          <w:szCs w:val="24"/>
+          <w:lang w:val="vi-VN"/>
+        </w:rPr>
+        <w:t>[26] Y. Xu, G. Hu, L. You, and C. Cao, “A novel machine learning-based analysis model for smart contract vulnerability,” Security and Communication</w:t>
+      </w:r>
+      <w:r>
+        <w:rPr>
+          <w:sz w:val="24"/>
+          <w:szCs w:val="24"/>
+          <w:lang w:val="vi-VN"/>
+        </w:rPr>
+        <w:t xml:space="preserve"> </w:t>
+      </w:r>
+      <w:r>
+        <w:rPr>
+          <w:sz w:val="24"/>
+          <w:szCs w:val="24"/>
+          <w:lang w:val="vi-VN"/>
+        </w:rPr>
+        <w:t>Networks, vol. 2021, pp. 1–12, 2021.</w:t>
+      </w:r>
+    </w:p>
+    <w:p>
+      <w:pPr>
+        <w:spacing w:before="120" w:after="120"/>
+        <w:rPr>
+          <w:sz w:val="24"/>
+          <w:szCs w:val="24"/>
+          <w:lang w:val="vi-VN"/>
+        </w:rPr>
+      </w:pPr>
+      <w:r>
+        <w:rPr>
+          <w:sz w:val="24"/>
+          <w:szCs w:val="24"/>
+          <w:lang w:val="vi-VN"/>
+        </w:rPr>
+        <w:t>[27] T. Haugum, B. Hoff, M. Alsadi, and J. Li, “Security and privacy challenges</w:t>
+      </w:r>
+      <w:r>
+        <w:rPr>
+          <w:sz w:val="24"/>
+          <w:szCs w:val="24"/>
+          <w:lang w:val="vi-VN"/>
+        </w:rPr>
+        <w:t xml:space="preserve"> </w:t>
+      </w:r>
+      <w:r>
+        <w:rPr>
+          <w:sz w:val="24"/>
+          <w:szCs w:val="24"/>
+          <w:lang w:val="vi-VN"/>
+        </w:rPr>
+        <w:t>in blockchain interoperability-a multivocal literature review,” in Proceedings of the 26th International Conference on Evaluation and Assessment in</w:t>
+      </w:r>
+      <w:r>
+        <w:rPr>
+          <w:sz w:val="24"/>
+          <w:szCs w:val="24"/>
+          <w:lang w:val="vi-VN"/>
+        </w:rPr>
+        <w:t xml:space="preserve"> </w:t>
+      </w:r>
+      <w:r>
+        <w:rPr>
+          <w:sz w:val="24"/>
+          <w:szCs w:val="24"/>
+          <w:lang w:val="vi-VN"/>
+        </w:rPr>
+        <w:t>Software Engineering, 2022, pp. 347–356.</w:t>
+      </w:r>
+    </w:p>
+    <w:p>
+      <w:pPr>
+        <w:spacing w:before="120" w:after="120"/>
+        <w:rPr>
+          <w:sz w:val="24"/>
+          <w:szCs w:val="24"/>
+          <w:lang w:val="vi-VN"/>
+        </w:rPr>
+      </w:pPr>
+      <w:r>
+        <w:rPr>
+          <w:sz w:val="24"/>
+          <w:szCs w:val="24"/>
+          <w:lang w:val="vi-VN"/>
+        </w:rPr>
+        <w:t>[28] W. Deng, H. Wei, T. Huang, C. Cao, Y. Peng, and X. Hu, “Smart contract</w:t>
+      </w:r>
+      <w:r>
+        <w:rPr>
+          <w:sz w:val="24"/>
+          <w:szCs w:val="24"/>
+          <w:lang w:val="vi-VN"/>
+        </w:rPr>
+        <w:t xml:space="preserve"> </w:t>
+      </w:r>
+      <w:r>
+        <w:rPr>
+          <w:sz w:val="24"/>
+          <w:szCs w:val="24"/>
+          <w:lang w:val="vi-VN"/>
+        </w:rPr>
+        <w:t>vulnerability detection based on deep learning and multimodal decision fusion,” Sensors, vol. 23, no. 16, p.</w:t>
+      </w:r>
+      <w:r>
+        <w:rPr>
+          <w:sz w:val="24"/>
+          <w:szCs w:val="24"/>
+          <w:lang w:val="vi-VN"/>
+        </w:rPr>
+        <w:t xml:space="preserve"> </w:t>
+      </w:r>
+      <w:r>
+        <w:rPr>
+          <w:sz w:val="24"/>
+          <w:szCs w:val="24"/>
+          <w:lang w:val="vi-VN"/>
+        </w:rPr>
+        <w:t>7246, 2023.</w:t>
+      </w:r>
+    </w:p>
+    <w:p>
+      <w:pPr>
+        <w:spacing w:before="120" w:after="120"/>
+        <w:rPr>
+          <w:sz w:val="24"/>
+          <w:szCs w:val="24"/>
+          <w:lang w:val="vi-VN"/>
+        </w:rPr>
+      </w:pPr>
+      <w:r>
+        <w:rPr>
+          <w:sz w:val="24"/>
+          <w:szCs w:val="24"/>
+          <w:lang w:val="vi-VN"/>
+        </w:rPr>
+        <w:t>[29] D. He, Z. Deng, Y. Zhang, S. Chan, Y. Cheng, and N. Guizani, “Smart</w:t>
+      </w:r>
+      <w:r>
+        <w:rPr>
+          <w:sz w:val="24"/>
+          <w:szCs w:val="24"/>
+          <w:lang w:val="vi-VN"/>
+        </w:rPr>
+        <w:t xml:space="preserve"> </w:t>
+      </w:r>
+      <w:r>
+        <w:rPr>
+          <w:sz w:val="24"/>
+          <w:szCs w:val="24"/>
+          <w:lang w:val="vi-VN"/>
+        </w:rPr>
+        <w:t>contract</w:t>
+      </w:r>
+      <w:r>
+        <w:rPr>
+          <w:sz w:val="24"/>
+          <w:szCs w:val="24"/>
+          <w:lang w:val="vi-VN"/>
+        </w:rPr>
+        <w:t xml:space="preserve"> </w:t>
+      </w:r>
+      <w:r>
+        <w:rPr>
+          <w:sz w:val="24"/>
+          <w:szCs w:val="24"/>
+          <w:lang w:val="vi-VN"/>
+        </w:rPr>
+        <w:t>vulnerability analysis and security audit,” IEEE Network, vol. 34,</w:t>
+      </w:r>
+      <w:r>
+        <w:rPr>
+          <w:sz w:val="24"/>
+          <w:szCs w:val="24"/>
+          <w:lang w:val="vi-VN"/>
+        </w:rPr>
+        <w:t xml:space="preserve"> </w:t>
+      </w:r>
+      <w:r>
+        <w:rPr>
+          <w:sz w:val="24"/>
+          <w:szCs w:val="24"/>
+          <w:lang w:val="vi-VN"/>
+        </w:rPr>
+        <w:t>no. 5, pp. 276–282, 2020.</w:t>
+      </w:r>
+    </w:p>
+    <w:p>
+      <w:pPr>
+        <w:spacing w:before="120" w:after="120"/>
+        <w:rPr>
+          <w:sz w:val="24"/>
+          <w:szCs w:val="24"/>
+          <w:lang w:val="vi-VN"/>
+        </w:rPr>
+      </w:pPr>
+      <w:r>
+        <w:rPr>
+          <w:sz w:val="24"/>
+          <w:szCs w:val="24"/>
+          <w:lang w:val="vi-VN"/>
+        </w:rPr>
+        <w:t>[30] J. Huang, K. Zhou, A. Xiong, and D. Li, “Smart contract vulnerability</w:t>
+      </w:r>
+      <w:r>
+        <w:rPr>
+          <w:sz w:val="24"/>
+          <w:szCs w:val="24"/>
+          <w:lang w:val="vi-VN"/>
+        </w:rPr>
+        <w:t xml:space="preserve"> </w:t>
+      </w:r>
+      <w:r>
+        <w:rPr>
+          <w:sz w:val="24"/>
+          <w:szCs w:val="24"/>
+          <w:lang w:val="vi-VN"/>
+        </w:rPr>
+        <w:t>detection model</w:t>
+      </w:r>
+      <w:r>
+        <w:rPr>
+          <w:sz w:val="24"/>
+          <w:szCs w:val="24"/>
+          <w:lang w:val="vi-VN"/>
+        </w:rPr>
+        <w:t xml:space="preserve"> </w:t>
+      </w:r>
+      <w:r>
+        <w:rPr>
+          <w:sz w:val="24"/>
+          <w:szCs w:val="24"/>
+          <w:lang w:val="vi-VN"/>
+        </w:rPr>
+        <w:t>based on multi-task learning,” Sensors, vol. 22, no. 5, p.</w:t>
+      </w:r>
+      <w:r>
+        <w:rPr>
+          <w:sz w:val="24"/>
+          <w:szCs w:val="24"/>
+          <w:lang w:val="vi-VN"/>
+        </w:rPr>
+        <w:t xml:space="preserve"> </w:t>
+      </w:r>
+      <w:r>
+        <w:rPr>
+          <w:sz w:val="24"/>
+          <w:szCs w:val="24"/>
+          <w:lang w:val="vi-VN"/>
+        </w:rPr>
+        <w:t>1829, 2022.</w:t>
+      </w:r>
+    </w:p>
+    <w:p>
+      <w:pPr>
+        <w:spacing w:before="120" w:after="120"/>
+        <w:rPr>
+          <w:sz w:val="24"/>
+          <w:szCs w:val="24"/>
+          <w:lang w:val="vi-VN"/>
+        </w:rPr>
+      </w:pPr>
+      <w:r>
+        <w:rPr>
+          <w:sz w:val="24"/>
+          <w:szCs w:val="24"/>
+          <w:lang w:val="vi-VN"/>
+        </w:rPr>
+        <w:t>[31] B. Jiang, Y. Liu, and W. K. Chan, “Contractfuzzer: Fuzzing smart contracts</w:t>
+      </w:r>
+      <w:r>
+        <w:rPr>
+          <w:sz w:val="24"/>
+          <w:szCs w:val="24"/>
+          <w:lang w:val="vi-VN"/>
+        </w:rPr>
+        <w:t xml:space="preserve"> </w:t>
+      </w:r>
+      <w:r>
+        <w:rPr>
+          <w:sz w:val="24"/>
+          <w:szCs w:val="24"/>
+          <w:lang w:val="vi-VN"/>
+        </w:rPr>
+        <w:t>for vulnerability detection,” in Proceedings of the 33rd ACM/IEEE International Conference on Automated Software Engineering, 2018, pp. 259–269.</w:t>
+      </w:r>
+    </w:p>
+    <w:p>
+      <w:pPr>
+        <w:spacing w:before="120" w:after="120"/>
+        <w:rPr>
+          <w:sz w:val="24"/>
+          <w:szCs w:val="24"/>
+          <w:lang w:val="vi-VN"/>
+        </w:rPr>
+      </w:pPr>
+      <w:r>
+        <w:rPr>
+          <w:sz w:val="24"/>
+          <w:szCs w:val="24"/>
+          <w:lang w:val="vi-VN"/>
+        </w:rPr>
+        <w:lastRenderedPageBreak/>
+        <w:t>[32] R. M. Parizi, A. Dehghantanha, K.-K. R. Choo, and A. Singh, “Empirical vulnerability</w:t>
+      </w:r>
+      <w:r>
+        <w:rPr>
+          <w:sz w:val="24"/>
+          <w:szCs w:val="24"/>
+          <w:lang w:val="vi-VN"/>
+        </w:rPr>
+        <w:t xml:space="preserve"> </w:t>
+      </w:r>
+      <w:r>
+        <w:rPr>
+          <w:sz w:val="24"/>
+          <w:szCs w:val="24"/>
+          <w:lang w:val="vi-VN"/>
+        </w:rPr>
+        <w:t>analysis of automated smart contracts security testing on</w:t>
+      </w:r>
+      <w:r>
+        <w:rPr>
+          <w:sz w:val="24"/>
+          <w:szCs w:val="24"/>
+          <w:lang w:val="vi-VN"/>
+        </w:rPr>
+        <w:t xml:space="preserve"> </w:t>
+      </w:r>
+      <w:r>
+        <w:rPr>
+          <w:sz w:val="24"/>
+          <w:szCs w:val="24"/>
+          <w:lang w:val="vi-VN"/>
+        </w:rPr>
+        <w:t>blockchains,” arXiv preprint arXiv:1809.02702, 2018.</w:t>
       </w:r>
     </w:p>
     <w:p>
